--- a/Testing_Docs.docx
+++ b/Testing_Docs.docx
@@ -6551,8 +6551,6 @@
         </w:rPr>
         <w:t>1000ms = 1</w:t>
       </w:r>
-      <w:bookmarkStart w:id="0" w:name="_GoBack"/>
-      <w:bookmarkEnd w:id="0"/>
       <w:r>
         <w:rPr>
           <w:rFonts w:eastAsia="Times New Roman" w:cstheme="minorHAnsi"/>
@@ -6659,6 +6657,57 @@
         </w:rPr>
         <w:t xml:space="preserve"> and it will run as the as commanded.</w:t>
       </w:r>
+    </w:p>
+    <w:p>
+      <w:pPr>
+        <w:shd w:val="clear" w:color="auto" w:fill="FFFFFF"/>
+        <w:spacing w:after="0" w:line="270" w:lineRule="atLeast"/>
+        <w:rPr>
+          <w:rFonts w:eastAsia="Times New Roman" w:cstheme="minorHAnsi"/>
+          <w:b/>
+          <w:bCs/>
+          <w:color w:val="292929"/>
+          <w:szCs w:val="22"/>
+        </w:rPr>
+      </w:pPr>
+    </w:p>
+    <w:p>
+      <w:pPr>
+        <w:pStyle w:val="ListParagraph"/>
+        <w:numPr>
+          <w:ilvl w:val="0"/>
+          <w:numId w:val="24"/>
+        </w:numPr>
+        <w:shd w:val="clear" w:color="auto" w:fill="FFFFFF"/>
+        <w:spacing w:after="0" w:line="270" w:lineRule="atLeast"/>
+        <w:rPr>
+          <w:rFonts w:eastAsia="Times New Roman" w:cstheme="minorHAnsi"/>
+          <w:color w:val="0070C0"/>
+          <w:szCs w:val="22"/>
+          <w:u w:val="single"/>
+        </w:rPr>
+      </w:pPr>
+      <w:r>
+        <w:rPr>
+          <w:rFonts w:eastAsia="Times New Roman" w:cstheme="minorHAnsi"/>
+          <w:b/>
+          <w:bCs/>
+          <w:color w:val="292929"/>
+          <w:szCs w:val="22"/>
+        </w:rPr>
+        <w:t xml:space="preserve">Doing Test with a simple project website at </w:t>
+      </w:r>
+      <w:r>
+        <w:rPr>
+          <w:rFonts w:eastAsia="Times New Roman" w:cstheme="minorHAnsi"/>
+          <w:color w:val="0070C0"/>
+          <w:szCs w:val="22"/>
+          <w:u w:val="single"/>
+        </w:rPr>
+        <w:t>https://reqres.in</w:t>
+      </w:r>
+      <w:bookmarkStart w:id="0" w:name="_GoBack"/>
+      <w:bookmarkEnd w:id="0"/>
     </w:p>
     <w:p>
       <w:pPr>
@@ -9265,7 +9314,7 @@
   <w:abstractNum w:abstractNumId="23" w15:restartNumberingAfterBreak="0">
     <w:nsid w:val="68EF5358"/>
     <w:multiLevelType w:val="hybridMultilevel"/>
-    <w:tmpl w:val="39724E22"/>
+    <w:tmpl w:val="2C866A92"/>
     <w:lvl w:ilvl="0" w:tplc="04090001">
       <w:start w:val="1"/>
       <w:numFmt w:val="bullet"/>

--- a/Testing_Docs.docx
+++ b/Testing_Docs.docx
@@ -6695,8 +6695,38 @@
           <w:color w:val="292929"/>
           <w:szCs w:val="22"/>
         </w:rPr>
-        <w:t xml:space="preserve">Doing Test with a simple project website at </w:t>
-      </w:r>
+        <w:t xml:space="preserve">Doing Test </w:t>
+      </w:r>
+      <w:r>
+        <w:rPr>
+          <w:rFonts w:eastAsia="Times New Roman" w:cstheme="minorHAnsi"/>
+          <w:b/>
+          <w:bCs/>
+          <w:color w:val="292929"/>
+          <w:szCs w:val="22"/>
+        </w:rPr>
+        <w:t xml:space="preserve">which has been previously run </w:t>
+      </w:r>
+      <w:r>
+        <w:rPr>
+          <w:rFonts w:eastAsia="Times New Roman" w:cstheme="minorHAnsi"/>
+          <w:b/>
+          <w:bCs/>
+          <w:color w:val="292929"/>
+          <w:szCs w:val="22"/>
+        </w:rPr>
+        <w:t xml:space="preserve">with a simple project website at </w:t>
+      </w:r>
+      <w:hyperlink r:id="rId5" w:history="1">
+        <w:r>
+          <w:rPr>
+            <w:rStyle w:val="Hyperlink"/>
+            <w:rFonts w:eastAsia="Times New Roman" w:cstheme="minorHAnsi"/>
+            <w:szCs w:val="22"/>
+          </w:rPr>
+          <w:t>https://reqres.in</w:t>
+        </w:r>
+      </w:hyperlink>
       <w:r>
         <w:rPr>
           <w:rFonts w:eastAsia="Times New Roman" w:cstheme="minorHAnsi"/>
@@ -6704,10 +6734,225 @@
           <w:szCs w:val="22"/>
           <w:u w:val="single"/>
         </w:rPr>
-        <w:t>https://reqres.in</w:t>
+        <w:t xml:space="preserve">  </w:t>
+      </w:r>
+    </w:p>
+    <w:p>
+      <w:pPr>
+        <w:pStyle w:val="ListParagraph"/>
+        <w:numPr>
+          <w:ilvl w:val="0"/>
+          <w:numId w:val="28"/>
+        </w:numPr>
+        <w:shd w:val="clear" w:color="auto" w:fill="FFFFFF"/>
+        <w:spacing w:after="0" w:line="270" w:lineRule="atLeast"/>
+        <w:rPr>
+          <w:rFonts w:eastAsia="Times New Roman" w:cstheme="minorHAnsi"/>
+          <w:color w:val="0070C0"/>
+          <w:szCs w:val="22"/>
+          <w:u w:val="single"/>
+        </w:rPr>
+      </w:pPr>
+      <w:r>
+        <w:rPr>
+          <w:rFonts w:eastAsia="Times New Roman" w:cstheme="minorHAnsi"/>
+          <w:color w:val="292929"/>
+          <w:szCs w:val="22"/>
+        </w:rPr>
+        <w:t>Navigate This to this website there are some free APIs that can user for testing.</w:t>
+      </w:r>
+    </w:p>
+    <w:p>
+      <w:pPr>
+        <w:pStyle w:val="ListParagraph"/>
+        <w:numPr>
+          <w:ilvl w:val="0"/>
+          <w:numId w:val="28"/>
+        </w:numPr>
+        <w:shd w:val="clear" w:color="auto" w:fill="FFFFFF"/>
+        <w:spacing w:after="0" w:line="270" w:lineRule="atLeast"/>
+        <w:rPr>
+          <w:rFonts w:eastAsia="Times New Roman" w:cstheme="minorHAnsi"/>
+          <w:color w:val="0070C0"/>
+          <w:szCs w:val="22"/>
+          <w:u w:val="single"/>
+        </w:rPr>
+      </w:pPr>
+      <w:r>
+        <w:rPr>
+          <w:rFonts w:eastAsia="Times New Roman" w:cstheme="minorHAnsi"/>
+          <w:color w:val="292929"/>
+          <w:szCs w:val="22"/>
+        </w:rPr>
+        <w:t>So,</w:t>
+      </w:r>
+      <w:r>
+        <w:rPr>
+          <w:rFonts w:eastAsia="Times New Roman" w:cstheme="minorHAnsi"/>
+          <w:color w:val="292929"/>
+          <w:szCs w:val="22"/>
+        </w:rPr>
+        <w:t xml:space="preserve"> </w:t>
+      </w:r>
+      <w:r>
+        <w:rPr>
+          <w:rFonts w:eastAsia="Times New Roman" w:cstheme="minorHAnsi"/>
+          <w:color w:val="292929"/>
+          <w:szCs w:val="22"/>
+        </w:rPr>
+        <w:t>let’s</w:t>
+      </w:r>
+      <w:r>
+        <w:rPr>
+          <w:rFonts w:eastAsia="Times New Roman" w:cstheme="minorHAnsi"/>
+          <w:color w:val="292929"/>
+          <w:szCs w:val="22"/>
+        </w:rPr>
+        <w:t xml:space="preserve"> try So</w:t>
+      </w:r>
+      <w:r>
+        <w:rPr>
+          <w:rFonts w:eastAsia="Times New Roman" w:cstheme="minorHAnsi"/>
+          <w:color w:val="292929"/>
+          <w:szCs w:val="22"/>
+        </w:rPr>
+        <w:t xml:space="preserve"> that</w:t>
+      </w:r>
+      <w:r>
+        <w:rPr>
+          <w:rFonts w:eastAsia="Times New Roman" w:cstheme="minorHAnsi"/>
+          <w:color w:val="292929"/>
+          <w:szCs w:val="22"/>
+        </w:rPr>
+        <w:t xml:space="preserve"> we can know how we learn on them.</w:t>
+      </w:r>
+    </w:p>
+    <w:p>
+      <w:pPr>
+        <w:pStyle w:val="ListParagraph"/>
+        <w:numPr>
+          <w:ilvl w:val="0"/>
+          <w:numId w:val="28"/>
+        </w:numPr>
+        <w:shd w:val="clear" w:color="auto" w:fill="FFFFFF"/>
+        <w:spacing w:after="0" w:line="270" w:lineRule="atLeast"/>
+        <w:rPr>
+          <w:rFonts w:eastAsia="Times New Roman" w:cstheme="minorHAnsi"/>
+          <w:color w:val="0070C0"/>
+          <w:szCs w:val="22"/>
+          <w:u w:val="single"/>
+        </w:rPr>
+      </w:pPr>
+      <w:r>
+        <w:rPr>
+          <w:rFonts w:eastAsia="Times New Roman" w:cstheme="minorHAnsi"/>
+          <w:color w:val="292929"/>
+          <w:szCs w:val="22"/>
+        </w:rPr>
+        <w:t>So,</w:t>
+      </w:r>
+      <w:r>
+        <w:rPr>
+          <w:rFonts w:eastAsia="Times New Roman" w:cstheme="minorHAnsi"/>
+          <w:color w:val="292929"/>
+          <w:szCs w:val="22"/>
+        </w:rPr>
+        <w:t xml:space="preserve"> </w:t>
+      </w:r>
+      <w:r>
+        <w:rPr>
+          <w:rFonts w:eastAsia="Times New Roman" w:cstheme="minorHAnsi"/>
+          <w:color w:val="292929"/>
+          <w:szCs w:val="22"/>
+        </w:rPr>
+        <w:t>in</w:t>
+      </w:r>
+      <w:r>
+        <w:rPr>
+          <w:rFonts w:eastAsia="Times New Roman" w:cstheme="minorHAnsi"/>
+          <w:color w:val="292929"/>
+          <w:szCs w:val="22"/>
+        </w:rPr>
+        <w:t xml:space="preserve"> real projects we get something from developer which is called </w:t>
+      </w:r>
+      <w:proofErr w:type="gramStart"/>
+      <w:r>
+        <w:rPr>
+          <w:rFonts w:eastAsia="Times New Roman" w:cstheme="minorHAnsi"/>
+          <w:color w:val="292929"/>
+          <w:szCs w:val="22"/>
+        </w:rPr>
+        <w:t>API</w:t>
+      </w:r>
+      <w:r>
+        <w:rPr>
+          <w:rFonts w:eastAsia="Times New Roman" w:cstheme="minorHAnsi"/>
+          <w:color w:val="292929"/>
+          <w:szCs w:val="22"/>
+        </w:rPr>
+        <w:t xml:space="preserve"> </w:t>
+      </w:r>
+      <w:r>
+        <w:rPr>
+          <w:rFonts w:eastAsia="Times New Roman" w:cstheme="minorHAnsi"/>
+          <w:color w:val="0070C0"/>
+          <w:szCs w:val="22"/>
+          <w:u w:val="single"/>
+        </w:rPr>
+        <w:t xml:space="preserve"> </w:t>
+      </w:r>
+      <w:r>
+        <w:rPr>
+          <w:rFonts w:eastAsia="Times New Roman" w:cstheme="minorHAnsi"/>
+          <w:color w:val="0070C0"/>
+          <w:szCs w:val="22"/>
+        </w:rPr>
+        <w:t>Documentation</w:t>
+      </w:r>
+      <w:proofErr w:type="gramEnd"/>
+      <w:r>
+        <w:rPr>
+          <w:rFonts w:eastAsia="Times New Roman" w:cstheme="minorHAnsi"/>
+          <w:color w:val="0070C0"/>
+          <w:szCs w:val="22"/>
+          <w:u w:val="single"/>
+        </w:rPr>
+        <w:t>.</w:t>
+      </w:r>
+    </w:p>
+    <w:p>
+      <w:pPr>
+        <w:pStyle w:val="ListParagraph"/>
+        <w:numPr>
+          <w:ilvl w:val="0"/>
+          <w:numId w:val="28"/>
+        </w:numPr>
+        <w:shd w:val="clear" w:color="auto" w:fill="FFFFFF"/>
+        <w:spacing w:after="0" w:line="270" w:lineRule="atLeast"/>
+        <w:rPr>
+          <w:rFonts w:eastAsia="Times New Roman" w:cstheme="minorHAnsi"/>
+          <w:color w:val="000000" w:themeColor="text1"/>
+          <w:szCs w:val="22"/>
+        </w:rPr>
+      </w:pPr>
+      <w:r>
+        <w:rPr>
+          <w:rFonts w:eastAsia="Times New Roman" w:cstheme="minorHAnsi"/>
+          <w:color w:val="000000" w:themeColor="text1"/>
+          <w:szCs w:val="22"/>
+        </w:rPr>
+        <w:t>So API documentation is document like this that describe The</w:t>
       </w:r>
       <w:bookmarkStart w:id="0" w:name="_GoBack"/>
       <w:bookmarkEnd w:id="0"/>
+      <w:r>
+        <w:rPr>
+          <w:rFonts w:eastAsia="Times New Roman" w:cstheme="minorHAnsi"/>
+          <w:color w:val="000000" w:themeColor="text1"/>
+          <w:szCs w:val="22"/>
+        </w:rPr>
+        <w:t xml:space="preserve"> APIs.</w:t>
+      </w:r>
     </w:p>
     <w:p>
       <w:pPr>
@@ -10583,6 +10828,29 @@
       <w:color w:val="2F5496" w:themeColor="accent1" w:themeShade="BF"/>
     </w:rPr>
   </w:style>
+  <w:style w:type="character" w:styleId="Hyperlink">
+    <w:name w:val="Hyperlink"/>
+    <w:basedOn w:val="DefaultParagraphFont"/>
+    <w:uiPriority w:val="99"/>
+    <w:unhideWhenUsed/>
+    <w:rsid w:val="00D35C83"/>
+    <w:rPr>
+      <w:color w:val="0563C1" w:themeColor="hyperlink"/>
+      <w:u w:val="single"/>
+    </w:rPr>
+  </w:style>
+  <w:style w:type="character" w:styleId="UnresolvedMention">
+    <w:name w:val="Unresolved Mention"/>
+    <w:basedOn w:val="DefaultParagraphFont"/>
+    <w:uiPriority w:val="99"/>
+    <w:semiHidden/>
+    <w:unhideWhenUsed/>
+    <w:rsid w:val="00D35C83"/>
+    <w:rPr>
+      <w:color w:val="605E5C"/>
+      <w:shd w:val="clear" w:color="auto" w:fill="E1DFDD"/>
+    </w:rPr>
+  </w:style>
 </w:styles>
 </file>
 

--- a/Testing_Docs.docx
+++ b/Testing_Docs.docx
@@ -521,7 +521,6 @@
           <w:bCs/>
           <w:sz w:val="28"/>
         </w:rPr>
-        <w:lastRenderedPageBreak/>
         <w:t>What is XML?</w:t>
       </w:r>
     </w:p>
@@ -1432,7 +1431,6 @@
           <w:bCs/>
           <w:sz w:val="28"/>
         </w:rPr>
-        <w:lastRenderedPageBreak/>
         <w:t>What is JSON?</w:t>
       </w:r>
     </w:p>
@@ -2187,7 +2185,6 @@
         <w:rPr>
           <w:sz w:val="28"/>
         </w:rPr>
-        <w:lastRenderedPageBreak/>
         <w:t xml:space="preserve">So, </w:t>
       </w:r>
       <w:proofErr w:type="gramStart"/>
@@ -2862,7 +2859,6 @@
               <w:rPr>
                 <w:sz w:val="28"/>
               </w:rPr>
-              <w:lastRenderedPageBreak/>
               <w:t>Delete</w:t>
             </w:r>
           </w:p>
@@ -3501,7 +3497,6 @@
           <w:sz w:val="56"/>
           <w:szCs w:val="56"/>
         </w:rPr>
-        <w:lastRenderedPageBreak/>
         <w:t>Postman</w:t>
       </w:r>
     </w:p>
@@ -4170,18 +4165,31 @@
         <w:t xml:space="preserve"> </w:t>
       </w:r>
       <w:r>
-        <w:rPr>
-          <w:b/>
-          <w:bCs/>
-        </w:rPr>
         <w:t>we</w:t>
       </w:r>
       <w:r>
-        <w:rPr>
-          <w:b/>
-          <w:bCs/>
-        </w:rPr>
-        <w:t xml:space="preserve"> can see the history by left side of request builder. </w:t>
+        <w:t xml:space="preserve"> can see the history by left side of</w:t>
+      </w:r>
+      <w:r>
+        <w:rPr>
+          <w:b/>
+          <w:bCs/>
+        </w:rPr>
+        <w:t xml:space="preserve"> </w:t>
+      </w:r>
+      <w:r>
+        <w:rPr>
+          <w:b/>
+          <w:bCs/>
+        </w:rPr>
+        <w:t>R</w:t>
+      </w:r>
+      <w:r>
+        <w:rPr>
+          <w:b/>
+          <w:bCs/>
+        </w:rPr>
+        <w:t xml:space="preserve">equest builder. </w:t>
       </w:r>
     </w:p>
     <w:p>
@@ -4712,7 +4720,6 @@
         <w:rPr>
           <w:color w:val="000000" w:themeColor="text1"/>
         </w:rPr>
-        <w:lastRenderedPageBreak/>
         <w:t xml:space="preserve">Okay Lets now create some test for these </w:t>
       </w:r>
       <w:r>
@@ -6715,7 +6722,27 @@
           <w:color w:val="292929"/>
           <w:szCs w:val="22"/>
         </w:rPr>
-        <w:t xml:space="preserve">with a simple project website at </w:t>
+        <w:t xml:space="preserve">with a simple project website </w:t>
+      </w:r>
+      <w:r>
+        <w:rPr>
+          <w:rFonts w:eastAsia="Times New Roman" w:cstheme="minorHAnsi"/>
+          <w:b/>
+          <w:bCs/>
+          <w:color w:val="292929"/>
+          <w:szCs w:val="22"/>
+        </w:rPr>
+        <w:t>called</w:t>
+      </w:r>
+      <w:r>
+        <w:rPr>
+          <w:rFonts w:eastAsia="Times New Roman" w:cstheme="minorHAnsi"/>
+          <w:b/>
+          <w:bCs/>
+          <w:color w:val="292929"/>
+          <w:szCs w:val="22"/>
+        </w:rPr>
+        <w:t xml:space="preserve"> </w:t>
       </w:r>
       <w:hyperlink r:id="rId5" w:history="1">
         <w:r>
@@ -6859,14 +6886,16 @@
         </w:rPr>
         <w:t xml:space="preserve"> </w:t>
       </w:r>
-      <w:r>
-        <w:rPr>
-          <w:rFonts w:eastAsia="Times New Roman" w:cstheme="minorHAnsi"/>
-          <w:color w:val="292929"/>
-          <w:szCs w:val="22"/>
-        </w:rPr>
-        <w:t>in</w:t>
-      </w:r>
+      <w:proofErr w:type="gramStart"/>
+      <w:r>
+        <w:rPr>
+          <w:rFonts w:eastAsia="Times New Roman" w:cstheme="minorHAnsi"/>
+          <w:color w:val="292929"/>
+          <w:szCs w:val="22"/>
+        </w:rPr>
+        <w:t>In</w:t>
+      </w:r>
+      <w:proofErr w:type="gramEnd"/>
       <w:r>
         <w:rPr>
           <w:rFonts w:eastAsia="Times New Roman" w:cstheme="minorHAnsi"/>
@@ -6875,41 +6904,22 @@
         </w:rPr>
         <w:t xml:space="preserve"> real projects we get something from developer which is called </w:t>
       </w:r>
-      <w:proofErr w:type="gramStart"/>
-      <w:r>
-        <w:rPr>
-          <w:rFonts w:eastAsia="Times New Roman" w:cstheme="minorHAnsi"/>
-          <w:color w:val="292929"/>
-          <w:szCs w:val="22"/>
-        </w:rPr>
-        <w:t>API</w:t>
-      </w:r>
-      <w:r>
-        <w:rPr>
-          <w:rFonts w:eastAsia="Times New Roman" w:cstheme="minorHAnsi"/>
-          <w:color w:val="292929"/>
-          <w:szCs w:val="22"/>
-        </w:rPr>
-        <w:t xml:space="preserve"> </w:t>
+      <w:r>
+        <w:rPr>
+          <w:rFonts w:eastAsia="Times New Roman" w:cstheme="minorHAnsi"/>
+          <w:color w:val="292929"/>
+          <w:szCs w:val="22"/>
+        </w:rPr>
+        <w:t xml:space="preserve">API </w:t>
       </w:r>
       <w:r>
         <w:rPr>
           <w:rFonts w:eastAsia="Times New Roman" w:cstheme="minorHAnsi"/>
           <w:color w:val="0070C0"/>
           <w:szCs w:val="22"/>
-          <w:u w:val="single"/>
-        </w:rPr>
-        <w:t xml:space="preserve"> </w:t>
-      </w:r>
-      <w:r>
-        <w:rPr>
-          <w:rFonts w:eastAsia="Times New Roman" w:cstheme="minorHAnsi"/>
-          <w:color w:val="0070C0"/>
-          <w:szCs w:val="22"/>
         </w:rPr>
         <w:t>Documentation</w:t>
       </w:r>
-      <w:proofErr w:type="gramEnd"/>
       <w:r>
         <w:rPr>
           <w:rFonts w:eastAsia="Times New Roman" w:cstheme="minorHAnsi"/>
@@ -6935,38 +6945,2030 @@
           <w:szCs w:val="22"/>
         </w:rPr>
       </w:pPr>
+      <w:proofErr w:type="gramStart"/>
       <w:r>
         <w:rPr>
           <w:rFonts w:eastAsia="Times New Roman" w:cstheme="minorHAnsi"/>
           <w:color w:val="000000" w:themeColor="text1"/>
           <w:szCs w:val="22"/>
         </w:rPr>
-        <w:t>So API documentation is document like this that describe The</w:t>
+        <w:t>So</w:t>
+      </w:r>
+      <w:proofErr w:type="gramEnd"/>
+      <w:r>
+        <w:rPr>
+          <w:rFonts w:eastAsia="Times New Roman" w:cstheme="minorHAnsi"/>
+          <w:color w:val="000000" w:themeColor="text1"/>
+          <w:szCs w:val="22"/>
+        </w:rPr>
+        <w:t xml:space="preserve"> API documentation is document like this </w:t>
+      </w:r>
+      <w:hyperlink r:id="rId6" w:history="1">
+        <w:r>
+          <w:rPr>
+            <w:rStyle w:val="Hyperlink"/>
+            <w:rFonts w:eastAsia="Times New Roman" w:cstheme="minorHAnsi"/>
+            <w:szCs w:val="22"/>
+          </w:rPr>
+          <w:t>https://reqres.</w:t>
+        </w:r>
+        <w:r>
+          <w:rPr>
+            <w:rStyle w:val="Hyperlink"/>
+            <w:rFonts w:eastAsia="Times New Roman" w:cstheme="minorHAnsi"/>
+            <w:szCs w:val="22"/>
+            <w:u w:val="none"/>
+          </w:rPr>
+          <w:t>in</w:t>
+        </w:r>
+      </w:hyperlink>
+      <w:r>
+        <w:rPr>
+          <w:rFonts w:eastAsia="Times New Roman" w:cstheme="minorHAnsi"/>
+          <w:color w:val="0070C0"/>
+          <w:szCs w:val="22"/>
+        </w:rPr>
+        <w:t xml:space="preserve"> </w:t>
+      </w:r>
+      <w:r>
+        <w:rPr>
+          <w:rFonts w:eastAsia="Times New Roman" w:cstheme="minorHAnsi"/>
+          <w:color w:val="000000" w:themeColor="text1"/>
+          <w:szCs w:val="22"/>
+        </w:rPr>
+        <w:t xml:space="preserve">pages </w:t>
+      </w:r>
+      <w:r>
+        <w:rPr>
+          <w:rFonts w:eastAsia="Times New Roman" w:cstheme="minorHAnsi"/>
+          <w:color w:val="000000" w:themeColor="text1"/>
+          <w:szCs w:val="22"/>
+        </w:rPr>
+        <w:t>that</w:t>
+      </w:r>
+      <w:r>
+        <w:rPr>
+          <w:rFonts w:eastAsia="Times New Roman" w:cstheme="minorHAnsi"/>
+          <w:color w:val="000000" w:themeColor="text1"/>
+          <w:szCs w:val="22"/>
+        </w:rPr>
+        <w:t xml:space="preserve"> describe The APIs</w:t>
+      </w:r>
+      <w:r>
+        <w:rPr>
+          <w:rFonts w:eastAsia="Times New Roman" w:cstheme="minorHAnsi"/>
+          <w:color w:val="000000" w:themeColor="text1"/>
+          <w:szCs w:val="22"/>
+        </w:rPr>
+        <w:t xml:space="preserve"> and what is the expected behavior of the APIs.</w:t>
+      </w:r>
+    </w:p>
+    <w:p>
+      <w:pPr>
+        <w:pStyle w:val="ListParagraph"/>
+        <w:numPr>
+          <w:ilvl w:val="0"/>
+          <w:numId w:val="28"/>
+        </w:numPr>
+        <w:shd w:val="clear" w:color="auto" w:fill="FFFFFF"/>
+        <w:spacing w:after="0" w:line="270" w:lineRule="atLeast"/>
+        <w:rPr>
+          <w:rFonts w:eastAsia="Times New Roman" w:cstheme="minorHAnsi"/>
+          <w:color w:val="000000" w:themeColor="text1"/>
+          <w:szCs w:val="22"/>
+        </w:rPr>
+      </w:pPr>
+      <w:r>
+        <w:rPr>
+          <w:rFonts w:eastAsia="Times New Roman" w:cstheme="minorHAnsi"/>
+          <w:color w:val="000000" w:themeColor="text1"/>
+          <w:szCs w:val="22"/>
+        </w:rPr>
+        <w:t xml:space="preserve"> </w:t>
+      </w:r>
+      <w:proofErr w:type="spellStart"/>
+      <w:proofErr w:type="gramStart"/>
+      <w:r>
+        <w:rPr>
+          <w:rFonts w:eastAsia="Times New Roman" w:cstheme="minorHAnsi"/>
+          <w:color w:val="000000" w:themeColor="text1"/>
+          <w:szCs w:val="22"/>
+        </w:rPr>
+        <w:t>So,as</w:t>
+      </w:r>
+      <w:proofErr w:type="spellEnd"/>
+      <w:proofErr w:type="gramEnd"/>
+      <w:r>
+        <w:rPr>
+          <w:rFonts w:eastAsia="Times New Roman" w:cstheme="minorHAnsi"/>
+          <w:color w:val="000000" w:themeColor="text1"/>
+          <w:szCs w:val="22"/>
+        </w:rPr>
+        <w:t xml:space="preserve"> a tester </w:t>
+      </w:r>
+      <w:r>
+        <w:rPr>
+          <w:rFonts w:eastAsia="Times New Roman" w:cstheme="minorHAnsi"/>
+          <w:color w:val="000000" w:themeColor="text1"/>
+          <w:szCs w:val="22"/>
+        </w:rPr>
+        <w:t>here have to play the</w:t>
+      </w:r>
+      <w:r>
+        <w:rPr>
+          <w:rFonts w:eastAsia="Times New Roman" w:cstheme="minorHAnsi"/>
+          <w:color w:val="000000" w:themeColor="text1"/>
+          <w:szCs w:val="22"/>
+        </w:rPr>
+        <w:t xml:space="preserve"> role is to make sure that the real behavior, or the actual behavior is the same as the expected behavior that is stated inside the document. </w:t>
+      </w:r>
+    </w:p>
+    <w:p>
+      <w:pPr>
+        <w:pStyle w:val="ListParagraph"/>
+        <w:shd w:val="clear" w:color="auto" w:fill="FFFFFF"/>
+        <w:spacing w:after="0" w:line="270" w:lineRule="atLeast"/>
+        <w:ind w:left="1440"/>
+        <w:rPr>
+          <w:rFonts w:eastAsia="Times New Roman" w:cstheme="minorHAnsi"/>
+          <w:color w:val="000000" w:themeColor="text1"/>
+          <w:szCs w:val="22"/>
+        </w:rPr>
+      </w:pPr>
+    </w:p>
+    <w:p>
+      <w:pPr>
+        <w:pStyle w:val="ListParagraph"/>
+        <w:shd w:val="clear" w:color="auto" w:fill="FFFFFF"/>
+        <w:spacing w:after="0" w:line="270" w:lineRule="atLeast"/>
+        <w:ind w:left="1440"/>
+        <w:rPr>
+          <w:rFonts w:eastAsia="Times New Roman" w:cstheme="minorHAnsi"/>
+          <w:color w:val="000000" w:themeColor="text1"/>
+          <w:szCs w:val="22"/>
+        </w:rPr>
+      </w:pPr>
+      <w:r>
+        <w:rPr>
+          <w:rFonts w:eastAsia="Times New Roman" w:cstheme="minorHAnsi"/>
+          <w:color w:val="000000" w:themeColor="text1"/>
+          <w:szCs w:val="22"/>
+        </w:rPr>
+        <w:t>Image 1.0</w:t>
+      </w:r>
+      <w:r>
+        <w:rPr>
+          <w:rFonts w:eastAsia="Times New Roman" w:cstheme="minorHAnsi"/>
+          <w:color w:val="000000" w:themeColor="text1"/>
+          <w:szCs w:val="22"/>
+        </w:rPr>
+        <w:br/>
+      </w:r>
+    </w:p>
+    <w:p>
+      <w:pPr>
+        <w:pStyle w:val="ListParagraph"/>
+        <w:shd w:val="clear" w:color="auto" w:fill="FFFFFF"/>
+        <w:spacing w:after="0" w:line="270" w:lineRule="atLeast"/>
+        <w:ind w:left="1440"/>
+        <w:rPr>
+          <w:rFonts w:eastAsia="Times New Roman" w:cstheme="minorHAnsi"/>
+          <w:color w:val="000000" w:themeColor="text1"/>
+          <w:szCs w:val="22"/>
+        </w:rPr>
+      </w:pPr>
+      <w:r>
+        <w:rPr>
+          <w:rFonts w:eastAsia="Times New Roman" w:cstheme="minorHAnsi"/>
+          <w:noProof/>
+          <w:color w:val="000000" w:themeColor="text1"/>
+          <w:szCs w:val="22"/>
+        </w:rPr>
+        <w:drawing>
+          <wp:inline distT="0" distB="0" distL="0" distR="0" wp14:anchorId="32658EBB" wp14:editId="256487C5">
+            <wp:extent cx="6400800" cy="5318760"/>
+            <wp:effectExtent l="0" t="0" r="0" b="0"/>
+            <wp:docPr id="1" name="Picture 1"/>
+            <wp:cNvGraphicFramePr>
+              <a:graphicFrameLocks xmlns:a="http://schemas.openxmlformats.org/drawingml/2006/main" noChangeAspect="1"/>
+            </wp:cNvGraphicFramePr>
+            <a:graphic xmlns:a="http://schemas.openxmlformats.org/drawingml/2006/main">
+              <a:graphicData uri="http://schemas.openxmlformats.org/drawingml/2006/picture">
+                <pic:pic xmlns:pic="http://schemas.openxmlformats.org/drawingml/2006/picture">
+                  <pic:nvPicPr>
+                    <pic:cNvPr id="1" name=""/>
+                    <pic:cNvPicPr/>
+                  </pic:nvPicPr>
+                  <pic:blipFill>
+                    <a:blip r:embed="rId7"/>
+                    <a:stretch>
+                      <a:fillRect/>
+                    </a:stretch>
+                  </pic:blipFill>
+                  <pic:spPr>
+                    <a:xfrm>
+                      <a:off x="0" y="0"/>
+                      <a:ext cx="6400800" cy="5318760"/>
+                    </a:xfrm>
+                    <a:prstGeom prst="rect">
+                      <a:avLst/>
+                    </a:prstGeom>
+                  </pic:spPr>
+                </pic:pic>
+              </a:graphicData>
+            </a:graphic>
+          </wp:inline>
+        </w:drawing>
+      </w:r>
+    </w:p>
+    <w:p>
+      <w:pPr>
+        <w:pStyle w:val="ListParagraph"/>
+        <w:numPr>
+          <w:ilvl w:val="0"/>
+          <w:numId w:val="28"/>
+        </w:numPr>
+        <w:rPr>
+          <w:b/>
+          <w:bCs/>
+          <w:szCs w:val="22"/>
+        </w:rPr>
+      </w:pPr>
+      <w:r>
+        <w:rPr>
+          <w:szCs w:val="22"/>
+        </w:rPr>
+        <w:t>we can see on image 1.0</w:t>
+      </w:r>
+      <w:r>
+        <w:rPr>
+          <w:szCs w:val="22"/>
+        </w:rPr>
+        <w:t xml:space="preserve"> if we go for </w:t>
+      </w:r>
+      <w:r>
+        <w:rPr>
+          <w:b/>
+          <w:bCs/>
+          <w:szCs w:val="22"/>
+        </w:rPr>
+        <w:t>GET</w:t>
+      </w:r>
+      <w:r>
+        <w:rPr>
+          <w:b/>
+          <w:bCs/>
+          <w:szCs w:val="22"/>
+        </w:rPr>
+        <w:t xml:space="preserve"> </w:t>
+      </w:r>
+      <w:r>
+        <w:rPr>
+          <w:szCs w:val="22"/>
+        </w:rPr>
+        <w:t xml:space="preserve">there is a request for get which says the </w:t>
+      </w:r>
+      <w:r>
+        <w:rPr>
+          <w:b/>
+          <w:bCs/>
+          <w:szCs w:val="22"/>
+        </w:rPr>
+        <w:t xml:space="preserve">LIST USERS </w:t>
+      </w:r>
+      <w:r>
+        <w:rPr>
+          <w:szCs w:val="22"/>
+        </w:rPr>
+        <w:t xml:space="preserve">AND called </w:t>
+      </w:r>
+      <w:r>
+        <w:rPr>
+          <w:b/>
+          <w:bCs/>
+          <w:szCs w:val="22"/>
+        </w:rPr>
+        <w:t xml:space="preserve">Request </w:t>
+      </w:r>
+      <w:r>
+        <w:rPr>
+          <w:szCs w:val="22"/>
+        </w:rPr>
+        <w:t xml:space="preserve">is the </w:t>
+      </w:r>
+      <w:proofErr w:type="spellStart"/>
+      <w:r>
+        <w:rPr>
+          <w:szCs w:val="22"/>
+        </w:rPr>
+        <w:t>api</w:t>
+      </w:r>
+      <w:proofErr w:type="spellEnd"/>
+      <w:r>
+        <w:rPr>
+          <w:szCs w:val="22"/>
+        </w:rPr>
+        <w:t xml:space="preserve"> end point and the </w:t>
+      </w:r>
+      <w:r>
+        <w:rPr>
+          <w:b/>
+          <w:bCs/>
+          <w:szCs w:val="22"/>
+        </w:rPr>
+        <w:t xml:space="preserve">Response 200 </w:t>
+      </w:r>
+      <w:r>
+        <w:rPr>
+          <w:szCs w:val="22"/>
+        </w:rPr>
+        <w:t xml:space="preserve">so </w:t>
+      </w:r>
+      <w:r>
+        <w:rPr>
+          <w:szCs w:val="22"/>
+        </w:rPr>
+        <w:t>there</w:t>
+      </w:r>
+      <w:r>
+        <w:rPr>
+          <w:szCs w:val="22"/>
+        </w:rPr>
+        <w:t xml:space="preserve"> together is the </w:t>
+      </w:r>
+      <w:r>
+        <w:rPr>
+          <w:b/>
+          <w:bCs/>
+          <w:szCs w:val="22"/>
+        </w:rPr>
+        <w:t>expected response</w:t>
+      </w:r>
+      <w:r>
+        <w:rPr>
+          <w:szCs w:val="22"/>
+        </w:rPr>
+        <w:t xml:space="preserve"> not the actual response.</w:t>
+      </w:r>
+      <w:r>
+        <w:rPr>
+          <w:szCs w:val="22"/>
+        </w:rPr>
+        <w:t xml:space="preserve"> </w:t>
+      </w:r>
+      <w:r>
+        <w:rPr>
+          <w:szCs w:val="22"/>
+        </w:rPr>
+        <w:t xml:space="preserve">And, the left side body is </w:t>
+      </w:r>
+      <w:r>
+        <w:rPr>
+          <w:b/>
+          <w:bCs/>
+          <w:szCs w:val="22"/>
+        </w:rPr>
+        <w:t>expected body.</w:t>
+      </w:r>
+      <w:r>
+        <w:rPr>
+          <w:b/>
+          <w:bCs/>
+          <w:szCs w:val="22"/>
+        </w:rPr>
+        <w:t xml:space="preserve"> </w:t>
+      </w:r>
+      <w:r>
+        <w:rPr>
+          <w:szCs w:val="22"/>
+        </w:rPr>
+        <w:t>That should get when you send this request.</w:t>
+      </w:r>
+    </w:p>
+    <w:p>
+      <w:pPr>
+        <w:pStyle w:val="ListParagraph"/>
+        <w:numPr>
+          <w:ilvl w:val="0"/>
+          <w:numId w:val="28"/>
+        </w:numPr>
+        <w:rPr>
+          <w:b/>
+          <w:bCs/>
+          <w:szCs w:val="22"/>
+        </w:rPr>
+      </w:pPr>
+      <w:proofErr w:type="gramStart"/>
+      <w:r>
+        <w:rPr>
+          <w:szCs w:val="22"/>
+        </w:rPr>
+        <w:t>So</w:t>
+      </w:r>
+      <w:proofErr w:type="gramEnd"/>
+      <w:r>
+        <w:rPr>
+          <w:szCs w:val="22"/>
+        </w:rPr>
+        <w:t xml:space="preserve"> there is 15 or 12 requests so we are going to test them, run them manually, add tests to them.</w:t>
+      </w:r>
+    </w:p>
+    <w:p>
+      <w:pPr>
+        <w:pStyle w:val="ListParagraph"/>
+        <w:numPr>
+          <w:ilvl w:val="0"/>
+          <w:numId w:val="28"/>
+        </w:numPr>
+        <w:rPr>
+          <w:b/>
+          <w:bCs/>
+          <w:szCs w:val="22"/>
+        </w:rPr>
+      </w:pPr>
+      <w:r>
+        <w:rPr>
+          <w:szCs w:val="22"/>
+        </w:rPr>
+        <w:t>After that then begin to run them automatically using the collection runner.</w:t>
+      </w:r>
+    </w:p>
+    <w:p>
+      <w:pPr>
+        <w:pStyle w:val="ListParagraph"/>
+        <w:numPr>
+          <w:ilvl w:val="0"/>
+          <w:numId w:val="28"/>
+        </w:numPr>
+        <w:rPr>
+          <w:b/>
+          <w:bCs/>
+          <w:szCs w:val="22"/>
+        </w:rPr>
+      </w:pPr>
+      <w:proofErr w:type="gramStart"/>
+      <w:r>
+        <w:rPr>
+          <w:szCs w:val="22"/>
+        </w:rPr>
+        <w:t>So</w:t>
+      </w:r>
+      <w:proofErr w:type="gramEnd"/>
+      <w:r>
+        <w:rPr>
+          <w:szCs w:val="22"/>
+        </w:rPr>
+        <w:t xml:space="preserve"> lets begin by the first request So we will open </w:t>
+      </w:r>
+      <w:r>
+        <w:rPr>
+          <w:b/>
+          <w:bCs/>
+          <w:szCs w:val="22"/>
+        </w:rPr>
+        <w:t>Postman</w:t>
+      </w:r>
+      <w:r>
+        <w:rPr>
+          <w:szCs w:val="22"/>
+        </w:rPr>
+        <w:t xml:space="preserve"> first.</w:t>
+      </w:r>
+    </w:p>
+    <w:p>
+      <w:pPr>
+        <w:pStyle w:val="ListParagraph"/>
+        <w:numPr>
+          <w:ilvl w:val="0"/>
+          <w:numId w:val="28"/>
+        </w:numPr>
+        <w:rPr>
+          <w:b/>
+          <w:bCs/>
+          <w:szCs w:val="22"/>
+        </w:rPr>
+      </w:pPr>
+      <w:r>
+        <w:rPr>
+          <w:szCs w:val="22"/>
+        </w:rPr>
+        <w:t>After we go for first request</w:t>
+      </w:r>
+    </w:p>
+    <w:p>
+      <w:pPr>
+        <w:pStyle w:val="ListParagraph"/>
+        <w:numPr>
+          <w:ilvl w:val="0"/>
+          <w:numId w:val="28"/>
+        </w:numPr>
+        <w:rPr>
+          <w:rStyle w:val="Strong"/>
+          <w:b w:val="0"/>
+          <w:bCs w:val="0"/>
+          <w:color w:val="0070C0"/>
+          <w:szCs w:val="22"/>
+        </w:rPr>
+      </w:pPr>
+      <w:r>
+        <w:rPr>
+          <w:szCs w:val="22"/>
+        </w:rPr>
+        <w:t xml:space="preserve">lets begin by writing it </w:t>
+      </w:r>
+      <w:hyperlink r:id="rId8" w:history="1">
+        <w:r>
+          <w:rPr>
+            <w:rStyle w:val="url"/>
+            <w:b/>
+            <w:bCs/>
+            <w:color w:val="0000FF"/>
+            <w:u w:val="single"/>
+          </w:rPr>
+          <w:t>/api/users?page=2</w:t>
+        </w:r>
+      </w:hyperlink>
+      <w:r>
+        <w:rPr>
+          <w:rStyle w:val="Strong"/>
+        </w:rPr>
+        <w:t xml:space="preserve"> </w:t>
+      </w:r>
+      <w:r>
+        <w:rPr>
+          <w:rStyle w:val="Strong"/>
+          <w:b w:val="0"/>
+          <w:bCs w:val="0"/>
+        </w:rPr>
+        <w:t xml:space="preserve">but if we just go and send with this </w:t>
+      </w:r>
+      <w:proofErr w:type="spellStart"/>
+      <w:r>
+        <w:rPr>
+          <w:rStyle w:val="Strong"/>
+          <w:b w:val="0"/>
+          <w:bCs w:val="0"/>
+        </w:rPr>
+        <w:t>url</w:t>
+      </w:r>
+      <w:proofErr w:type="spellEnd"/>
+      <w:r>
+        <w:rPr>
+          <w:rStyle w:val="Strong"/>
+          <w:b w:val="0"/>
+          <w:bCs w:val="0"/>
+        </w:rPr>
+        <w:t xml:space="preserve"> it will say Could not get any response or could not send request. So why? Because this is not URL so we have the host or the base URL. Then we </w:t>
+      </w:r>
+      <w:proofErr w:type="gramStart"/>
+      <w:r>
+        <w:rPr>
+          <w:rStyle w:val="Strong"/>
+          <w:b w:val="0"/>
+          <w:bCs w:val="0"/>
+        </w:rPr>
+        <w:t>have</w:t>
+      </w:r>
+      <w:r>
+        <w:rPr>
+          <w:rStyle w:val="Strong"/>
+          <w:b w:val="0"/>
+          <w:bCs w:val="0"/>
+        </w:rPr>
+        <w:t xml:space="preserve"> to</w:t>
+      </w:r>
+      <w:proofErr w:type="gramEnd"/>
+      <w:r>
+        <w:rPr>
+          <w:rStyle w:val="Strong"/>
+          <w:b w:val="0"/>
+          <w:bCs w:val="0"/>
+        </w:rPr>
+        <w:t xml:space="preserve"> add</w:t>
+      </w:r>
+      <w:r>
+        <w:rPr>
+          <w:rStyle w:val="Strong"/>
+          <w:b w:val="0"/>
+          <w:bCs w:val="0"/>
+        </w:rPr>
+        <w:t xml:space="preserve"> this path. So here it means that you should ad the homepage or the URL of the home page before any request. So we should add this before the request </w:t>
+      </w:r>
+      <w:r>
+        <w:rPr>
+          <w:rStyle w:val="Strong"/>
+          <w:color w:val="0070C0"/>
+        </w:rPr>
+        <w:t>https://reqres.in</w:t>
+      </w:r>
+      <w:hyperlink r:id="rId9" w:history="1">
+        <w:r>
+          <w:rPr>
+            <w:rStyle w:val="url"/>
+            <w:b/>
+            <w:bCs/>
+            <w:color w:val="0000FF"/>
+            <w:u w:val="single"/>
+          </w:rPr>
+          <w:t>/api/users?page=2</w:t>
+        </w:r>
+      </w:hyperlink>
+      <w:r>
+        <w:rPr>
+          <w:rStyle w:val="Strong"/>
+        </w:rPr>
+        <w:t xml:space="preserve"> </w:t>
+      </w:r>
+      <w:r>
+        <w:rPr>
+          <w:rStyle w:val="Strong"/>
+          <w:b w:val="0"/>
+          <w:bCs w:val="0"/>
+        </w:rPr>
+        <w:t xml:space="preserve">so here it means that you should add the homepage or the URL of the home page before any </w:t>
+      </w:r>
+      <w:proofErr w:type="spellStart"/>
+      <w:r>
+        <w:rPr>
+          <w:rStyle w:val="Strong"/>
+          <w:b w:val="0"/>
+          <w:bCs w:val="0"/>
+        </w:rPr>
+        <w:t>rerquest</w:t>
+      </w:r>
+      <w:proofErr w:type="spellEnd"/>
+      <w:r>
+        <w:rPr>
+          <w:rStyle w:val="Strong"/>
+          <w:b w:val="0"/>
+          <w:bCs w:val="0"/>
+        </w:rPr>
+        <w:t>.</w:t>
+      </w:r>
+    </w:p>
+    <w:p>
+      <w:pPr>
+        <w:pStyle w:val="ListParagraph"/>
+        <w:numPr>
+          <w:ilvl w:val="0"/>
+          <w:numId w:val="28"/>
+        </w:numPr>
+        <w:rPr>
+          <w:rStyle w:val="Strong"/>
+          <w:b w:val="0"/>
+          <w:bCs w:val="0"/>
+          <w:color w:val="0070C0"/>
+          <w:szCs w:val="22"/>
+        </w:rPr>
+      </w:pPr>
+      <w:r>
+        <w:rPr>
+          <w:rStyle w:val="Strong"/>
+          <w:b w:val="0"/>
+          <w:bCs w:val="0"/>
+        </w:rPr>
+        <w:t xml:space="preserve">So now we are going to add beside </w:t>
+      </w:r>
+      <w:r>
+        <w:rPr>
+          <w:rStyle w:val="Strong"/>
+        </w:rPr>
+        <w:t xml:space="preserve">GET </w:t>
+      </w:r>
+      <w:r>
+        <w:rPr>
+          <w:rStyle w:val="Strong"/>
+        </w:rPr>
+        <w:t xml:space="preserve">request like this </w:t>
+      </w:r>
+      <w:r>
+        <w:rPr>
+          <w:rStyle w:val="Strong"/>
+          <w:color w:val="0070C0"/>
+        </w:rPr>
+        <w:t>https://reqres.in</w:t>
+      </w:r>
+      <w:hyperlink r:id="rId10" w:history="1">
+        <w:r>
+          <w:rPr>
+            <w:rStyle w:val="url"/>
+            <w:b/>
+            <w:bCs/>
+            <w:color w:val="0000FF"/>
+            <w:u w:val="single"/>
+          </w:rPr>
+          <w:t>/api/users?page=2</w:t>
+        </w:r>
+      </w:hyperlink>
+    </w:p>
+    <w:p>
+      <w:pPr>
+        <w:pStyle w:val="ListParagraph"/>
+        <w:numPr>
+          <w:ilvl w:val="0"/>
+          <w:numId w:val="28"/>
+        </w:numPr>
+        <w:rPr>
+          <w:rStyle w:val="Strong"/>
+          <w:b w:val="0"/>
+          <w:bCs w:val="0"/>
+          <w:color w:val="0070C0"/>
+          <w:szCs w:val="22"/>
+        </w:rPr>
+      </w:pPr>
+      <w:proofErr w:type="gramStart"/>
+      <w:r>
+        <w:rPr>
+          <w:rStyle w:val="Strong"/>
+          <w:b w:val="0"/>
+          <w:bCs w:val="0"/>
+        </w:rPr>
+        <w:t>So</w:t>
+      </w:r>
+      <w:proofErr w:type="gramEnd"/>
+      <w:r>
+        <w:rPr>
+          <w:rStyle w:val="Strong"/>
+          <w:b w:val="0"/>
+          <w:bCs w:val="0"/>
+        </w:rPr>
+        <w:t xml:space="preserve"> in any API request that we receive from the developer for example, we should assume that we will need to add the base </w:t>
+      </w:r>
+      <w:proofErr w:type="spellStart"/>
+      <w:r>
+        <w:rPr>
+          <w:rStyle w:val="Strong"/>
+          <w:b w:val="0"/>
+          <w:bCs w:val="0"/>
+        </w:rPr>
+        <w:t>url</w:t>
+      </w:r>
+      <w:proofErr w:type="spellEnd"/>
+      <w:r>
+        <w:rPr>
+          <w:rStyle w:val="Strong"/>
+          <w:b w:val="0"/>
+          <w:bCs w:val="0"/>
+        </w:rPr>
+        <w:t>. Like facebook.com or google.com the website that we are developing.</w:t>
+      </w:r>
+    </w:p>
+    <w:p>
+      <w:pPr>
+        <w:pStyle w:val="ListParagraph"/>
+        <w:numPr>
+          <w:ilvl w:val="0"/>
+          <w:numId w:val="28"/>
+        </w:numPr>
+        <w:rPr>
+          <w:rStyle w:val="Strong"/>
+          <w:b w:val="0"/>
+          <w:bCs w:val="0"/>
+          <w:color w:val="0070C0"/>
+          <w:szCs w:val="22"/>
+        </w:rPr>
+      </w:pPr>
+      <w:r>
+        <w:rPr>
+          <w:rStyle w:val="Strong"/>
+          <w:b w:val="0"/>
+          <w:bCs w:val="0"/>
+        </w:rPr>
+        <w:t xml:space="preserve">So now if we click </w:t>
+      </w:r>
+      <w:r>
+        <w:rPr>
+          <w:rStyle w:val="Strong"/>
+        </w:rPr>
+        <w:t xml:space="preserve">send </w:t>
+      </w:r>
+      <w:r>
+        <w:rPr>
+          <w:rStyle w:val="Strong"/>
+          <w:b w:val="0"/>
+          <w:bCs w:val="0"/>
+        </w:rPr>
+        <w:t xml:space="preserve">then we will check the </w:t>
+      </w:r>
+      <w:r>
+        <w:rPr>
+          <w:rStyle w:val="Strong"/>
+        </w:rPr>
+        <w:t>status</w:t>
+      </w:r>
+      <w:r>
+        <w:rPr>
+          <w:rStyle w:val="Strong"/>
+        </w:rPr>
+        <w:t xml:space="preserve">, time </w:t>
+      </w:r>
+      <w:r>
+        <w:rPr>
+          <w:rStyle w:val="Strong"/>
+          <w:b w:val="0"/>
+          <w:bCs w:val="0"/>
+        </w:rPr>
+        <w:t>and</w:t>
+      </w:r>
+      <w:r>
+        <w:rPr>
+          <w:rStyle w:val="Strong"/>
+        </w:rPr>
+        <w:t xml:space="preserve"> the Actual body.</w:t>
+      </w:r>
+    </w:p>
+    <w:p>
+      <w:pPr>
+        <w:pStyle w:val="ListParagraph"/>
+        <w:numPr>
+          <w:ilvl w:val="0"/>
+          <w:numId w:val="28"/>
+        </w:numPr>
+        <w:rPr>
+          <w:rStyle w:val="Strong"/>
+          <w:b w:val="0"/>
+          <w:bCs w:val="0"/>
+          <w:color w:val="0070C0"/>
+          <w:szCs w:val="22"/>
+        </w:rPr>
+      </w:pPr>
+      <w:r>
+        <w:rPr>
+          <w:rStyle w:val="Strong"/>
+          <w:b w:val="0"/>
+          <w:bCs w:val="0"/>
+        </w:rPr>
+        <w:t xml:space="preserve">So in Actual body we will the </w:t>
+      </w:r>
+      <w:r>
+        <w:rPr>
+          <w:rStyle w:val="Strong"/>
+          <w:b w:val="0"/>
+          <w:bCs w:val="0"/>
+        </w:rPr>
+        <w:t>“</w:t>
+      </w:r>
+      <w:r>
+        <w:rPr>
+          <w:rStyle w:val="Strong"/>
+        </w:rPr>
+        <w:t>page</w:t>
+      </w:r>
+      <w:proofErr w:type="gramStart"/>
+      <w:r>
+        <w:rPr>
+          <w:rStyle w:val="Strong"/>
+        </w:rPr>
+        <w:t>” :</w:t>
+      </w:r>
+      <w:proofErr w:type="gramEnd"/>
+      <w:r>
+        <w:rPr>
+          <w:rStyle w:val="Strong"/>
+        </w:rPr>
+        <w:t xml:space="preserve"> 2</w:t>
+      </w:r>
+      <w:r>
+        <w:rPr>
+          <w:rStyle w:val="Strong"/>
+        </w:rPr>
+        <w:t xml:space="preserve">, </w:t>
+      </w:r>
+      <w:r>
+        <w:rPr>
+          <w:rStyle w:val="Strong"/>
+        </w:rPr>
+        <w:t>“</w:t>
+      </w:r>
+      <w:proofErr w:type="spellStart"/>
+      <w:r>
+        <w:rPr>
+          <w:rStyle w:val="Strong"/>
+        </w:rPr>
+        <w:t>per_page</w:t>
+      </w:r>
+      <w:proofErr w:type="spellEnd"/>
+      <w:r>
+        <w:rPr>
+          <w:rStyle w:val="Strong"/>
+        </w:rPr>
+        <w:t>”: 6</w:t>
+      </w:r>
+      <w:r>
+        <w:rPr>
+          <w:rStyle w:val="Strong"/>
+        </w:rPr>
+        <w:t xml:space="preserve">, </w:t>
+      </w:r>
+      <w:r>
+        <w:rPr>
+          <w:rStyle w:val="Strong"/>
+        </w:rPr>
+        <w:t>“</w:t>
+      </w:r>
+      <w:r>
+        <w:rPr>
+          <w:rStyle w:val="Strong"/>
+        </w:rPr>
+        <w:t>total</w:t>
+      </w:r>
+      <w:r>
+        <w:rPr>
+          <w:rStyle w:val="Strong"/>
+        </w:rPr>
+        <w:t>”: 12</w:t>
+      </w:r>
+      <w:r>
+        <w:rPr>
+          <w:rStyle w:val="Strong"/>
+        </w:rPr>
+        <w:t xml:space="preserve">, </w:t>
+      </w:r>
+      <w:r>
+        <w:rPr>
+          <w:rStyle w:val="Strong"/>
+        </w:rPr>
+        <w:t>“</w:t>
+      </w:r>
+      <w:proofErr w:type="spellStart"/>
+      <w:r>
+        <w:rPr>
+          <w:rStyle w:val="Strong"/>
+        </w:rPr>
+        <w:t>total_pages</w:t>
+      </w:r>
+      <w:proofErr w:type="spellEnd"/>
+      <w:r>
+        <w:rPr>
+          <w:rStyle w:val="Strong"/>
+        </w:rPr>
+        <w:t>”</w:t>
+      </w:r>
+      <w:r>
+        <w:rPr>
+          <w:rStyle w:val="Strong"/>
+        </w:rPr>
+        <w:t>, data</w:t>
+      </w:r>
+      <w:r>
+        <w:rPr>
+          <w:rStyle w:val="Strong"/>
+        </w:rPr>
+        <w:t xml:space="preserve"> </w:t>
+      </w:r>
+      <w:r>
+        <w:rPr>
+          <w:rStyle w:val="Strong"/>
+          <w:b w:val="0"/>
+          <w:bCs w:val="0"/>
+        </w:rPr>
+        <w:t xml:space="preserve">from </w:t>
+      </w:r>
+      <w:r>
+        <w:rPr>
+          <w:rStyle w:val="Strong"/>
+        </w:rPr>
+        <w:t>“id”: 7</w:t>
+      </w:r>
+      <w:r>
+        <w:rPr>
+          <w:rStyle w:val="Strong"/>
+        </w:rPr>
+        <w:t xml:space="preserve"> </w:t>
+      </w:r>
+      <w:r>
+        <w:rPr>
+          <w:rStyle w:val="Strong"/>
+        </w:rPr>
+        <w:t xml:space="preserve"> </w:t>
+      </w:r>
+      <w:r>
+        <w:rPr>
+          <w:rStyle w:val="Strong"/>
+          <w:b w:val="0"/>
+          <w:bCs w:val="0"/>
+        </w:rPr>
+        <w:t xml:space="preserve">so all their behavior actually as the document above called </w:t>
+      </w:r>
+      <w:r>
+        <w:rPr>
+          <w:rStyle w:val="Strong"/>
+        </w:rPr>
+        <w:t>expected behavior</w:t>
+      </w:r>
+      <w:r>
+        <w:rPr>
+          <w:rStyle w:val="Strong"/>
+          <w:b w:val="0"/>
+          <w:bCs w:val="0"/>
+        </w:rPr>
+        <w:t xml:space="preserve"> or not. </w:t>
+      </w:r>
+      <w:r>
+        <w:rPr>
+          <w:rStyle w:val="Strong"/>
+          <w:b w:val="0"/>
+          <w:bCs w:val="0"/>
+        </w:rPr>
+        <w:t xml:space="preserve"> </w:t>
+      </w:r>
+    </w:p>
+    <w:p>
+      <w:pPr>
+        <w:pStyle w:val="ListParagraph"/>
+        <w:numPr>
+          <w:ilvl w:val="0"/>
+          <w:numId w:val="28"/>
+        </w:numPr>
+        <w:rPr>
+          <w:rStyle w:val="Strong"/>
+          <w:b w:val="0"/>
+          <w:bCs w:val="0"/>
+          <w:color w:val="0070C0"/>
+          <w:szCs w:val="22"/>
+        </w:rPr>
+      </w:pPr>
+      <w:proofErr w:type="gramStart"/>
+      <w:r>
+        <w:rPr>
+          <w:rStyle w:val="Strong"/>
+          <w:b w:val="0"/>
+          <w:bCs w:val="0"/>
+        </w:rPr>
+        <w:t>So</w:t>
+      </w:r>
+      <w:proofErr w:type="gramEnd"/>
+      <w:r>
+        <w:rPr>
+          <w:rStyle w:val="Strong"/>
+          <w:b w:val="0"/>
+          <w:bCs w:val="0"/>
+        </w:rPr>
+        <w:t xml:space="preserve"> if everything is alright we can click </w:t>
+      </w:r>
+      <w:r>
+        <w:rPr>
+          <w:rStyle w:val="Strong"/>
+        </w:rPr>
+        <w:t>ctrl + s</w:t>
+      </w:r>
+      <w:r>
+        <w:rPr>
+          <w:rStyle w:val="Strong"/>
+        </w:rPr>
+        <w:t xml:space="preserve"> to </w:t>
+      </w:r>
+      <w:r>
+        <w:rPr>
+          <w:rStyle w:val="Strong"/>
+          <w:b w:val="0"/>
+          <w:bCs w:val="0"/>
+        </w:rPr>
+        <w:t>save it. We will see a pop-up like this.</w:t>
+      </w:r>
+    </w:p>
+    <w:p>
+      <w:pPr>
+        <w:pStyle w:val="ListParagraph"/>
+        <w:ind w:left="1440"/>
+        <w:rPr>
+          <w:rStyle w:val="Strong"/>
+          <w:b w:val="0"/>
+          <w:bCs w:val="0"/>
+        </w:rPr>
+      </w:pPr>
+    </w:p>
+    <w:p>
+      <w:pPr>
+        <w:pStyle w:val="ListParagraph"/>
+        <w:ind w:left="1440"/>
+        <w:rPr>
+          <w:rStyle w:val="Strong"/>
+          <w:b w:val="0"/>
+          <w:bCs w:val="0"/>
+          <w:color w:val="0070C0"/>
+          <w:szCs w:val="22"/>
+        </w:rPr>
+      </w:pPr>
+      <w:r>
+        <w:rPr>
+          <w:rStyle w:val="Strong"/>
+          <w:b w:val="0"/>
+          <w:bCs w:val="0"/>
+        </w:rPr>
+        <w:t>Image 2.0</w:t>
+      </w:r>
+    </w:p>
+    <w:p>
+      <w:pPr>
+        <w:pStyle w:val="ListParagraph"/>
+        <w:numPr>
+          <w:ilvl w:val="0"/>
+          <w:numId w:val="28"/>
+        </w:numPr>
+        <w:rPr>
+          <w:color w:val="0070C0"/>
+          <w:szCs w:val="22"/>
+        </w:rPr>
+      </w:pPr>
+      <w:r>
+        <w:rPr>
+          <w:noProof/>
+          <w:color w:val="0070C0"/>
+          <w:szCs w:val="22"/>
+        </w:rPr>
+        <w:drawing>
+          <wp:inline distT="0" distB="0" distL="0" distR="0" wp14:anchorId="325CAA42" wp14:editId="155968DC">
+            <wp:extent cx="6400800" cy="5017273"/>
+            <wp:effectExtent l="0" t="0" r="0" b="0"/>
+            <wp:docPr id="2" name="Picture 2"/>
+            <wp:cNvGraphicFramePr>
+              <a:graphicFrameLocks xmlns:a="http://schemas.openxmlformats.org/drawingml/2006/main" noChangeAspect="1"/>
+            </wp:cNvGraphicFramePr>
+            <a:graphic xmlns:a="http://schemas.openxmlformats.org/drawingml/2006/main">
+              <a:graphicData uri="http://schemas.openxmlformats.org/drawingml/2006/picture">
+                <pic:pic xmlns:pic="http://schemas.openxmlformats.org/drawingml/2006/picture">
+                  <pic:nvPicPr>
+                    <pic:cNvPr id="1" name=""/>
+                    <pic:cNvPicPr/>
+                  </pic:nvPicPr>
+                  <pic:blipFill>
+                    <a:blip r:embed="rId11"/>
+                    <a:stretch>
+                      <a:fillRect/>
+                    </a:stretch>
+                  </pic:blipFill>
+                  <pic:spPr>
+                    <a:xfrm>
+                      <a:off x="0" y="0"/>
+                      <a:ext cx="6403023" cy="5019016"/>
+                    </a:xfrm>
+                    <a:prstGeom prst="rect">
+                      <a:avLst/>
+                    </a:prstGeom>
+                  </pic:spPr>
+                </pic:pic>
+              </a:graphicData>
+            </a:graphic>
+          </wp:inline>
+        </w:drawing>
+      </w:r>
+    </w:p>
+    <w:p>
+      <w:pPr>
+        <w:pStyle w:val="ListParagraph"/>
+        <w:numPr>
+          <w:ilvl w:val="0"/>
+          <w:numId w:val="28"/>
+        </w:numPr>
+        <w:rPr>
+          <w:sz w:val="28"/>
+        </w:rPr>
+      </w:pPr>
+      <w:proofErr w:type="gramStart"/>
+      <w:r>
+        <w:rPr>
+          <w:szCs w:val="22"/>
+        </w:rPr>
+        <w:t>So</w:t>
+      </w:r>
+      <w:proofErr w:type="gramEnd"/>
+      <w:r>
+        <w:rPr>
+          <w:szCs w:val="22"/>
+        </w:rPr>
+        <w:t xml:space="preserve"> removing the </w:t>
+      </w:r>
+      <w:proofErr w:type="spellStart"/>
+      <w:r>
+        <w:rPr>
+          <w:szCs w:val="22"/>
+        </w:rPr>
+        <w:t>url</w:t>
+      </w:r>
+      <w:proofErr w:type="spellEnd"/>
+      <w:r>
+        <w:rPr>
+          <w:szCs w:val="22"/>
+        </w:rPr>
+        <w:t xml:space="preserve"> from Request name we can give them a name like </w:t>
+      </w:r>
+      <w:r>
+        <w:rPr>
+          <w:b/>
+          <w:bCs/>
+          <w:szCs w:val="22"/>
+        </w:rPr>
+        <w:t>List User</w:t>
+      </w:r>
+      <w:r>
+        <w:rPr>
+          <w:b/>
+          <w:bCs/>
+          <w:szCs w:val="22"/>
+        </w:rPr>
+        <w:t>s</w:t>
+      </w:r>
+      <w:r>
+        <w:rPr>
+          <w:szCs w:val="22"/>
+        </w:rPr>
+        <w:t xml:space="preserve"> or any name we can prefer.</w:t>
+      </w:r>
+    </w:p>
+    <w:p>
+      <w:pPr>
+        <w:pStyle w:val="ListParagraph"/>
+        <w:numPr>
+          <w:ilvl w:val="0"/>
+          <w:numId w:val="28"/>
+        </w:numPr>
+        <w:rPr>
+          <w:b/>
+          <w:bCs/>
+          <w:sz w:val="28"/>
+        </w:rPr>
+      </w:pPr>
+      <w:r>
+        <w:rPr>
+          <w:szCs w:val="22"/>
+        </w:rPr>
+        <w:t xml:space="preserve">Then we will create a new collection and call it </w:t>
+      </w:r>
+      <w:proofErr w:type="spellStart"/>
+      <w:r>
+        <w:rPr>
+          <w:b/>
+          <w:bCs/>
+          <w:szCs w:val="22"/>
+        </w:rPr>
+        <w:t>APIs_example</w:t>
+      </w:r>
+      <w:proofErr w:type="spellEnd"/>
+      <w:r>
+        <w:rPr>
+          <w:b/>
+          <w:bCs/>
+          <w:szCs w:val="22"/>
+        </w:rPr>
+        <w:t xml:space="preserve"> </w:t>
+      </w:r>
+      <w:r>
+        <w:rPr>
+          <w:b/>
+          <w:bCs/>
+          <w:szCs w:val="22"/>
+        </w:rPr>
+        <w:t xml:space="preserve">or </w:t>
+      </w:r>
+      <w:r>
+        <w:rPr>
+          <w:szCs w:val="22"/>
+        </w:rPr>
+        <w:t xml:space="preserve">any preferred name. then Save it to </w:t>
+      </w:r>
+      <w:proofErr w:type="spellStart"/>
+      <w:r>
+        <w:rPr>
+          <w:b/>
+          <w:bCs/>
+          <w:szCs w:val="22"/>
+        </w:rPr>
+        <w:t>APIs_example</w:t>
+      </w:r>
+      <w:proofErr w:type="spellEnd"/>
+      <w:r>
+        <w:rPr>
+          <w:b/>
+          <w:bCs/>
+          <w:szCs w:val="22"/>
+        </w:rPr>
+        <w:t>.</w:t>
+      </w:r>
+    </w:p>
+    <w:p>
+      <w:pPr>
+        <w:pStyle w:val="ListParagraph"/>
+        <w:numPr>
+          <w:ilvl w:val="0"/>
+          <w:numId w:val="28"/>
+        </w:numPr>
+        <w:rPr>
+          <w:b/>
+          <w:bCs/>
+          <w:sz w:val="28"/>
+        </w:rPr>
+      </w:pPr>
+      <w:r>
+        <w:rPr>
+          <w:szCs w:val="22"/>
+        </w:rPr>
+        <w:t xml:space="preserve">Then we can see right site of the </w:t>
+      </w:r>
+      <w:r>
+        <w:rPr>
+          <w:b/>
+          <w:bCs/>
+        </w:rPr>
+        <w:t xml:space="preserve">Request builder </w:t>
+      </w:r>
+      <w:r>
+        <w:t xml:space="preserve">in collection called </w:t>
+      </w:r>
+      <w:proofErr w:type="spellStart"/>
+      <w:r>
+        <w:rPr>
+          <w:b/>
+          <w:bCs/>
+        </w:rPr>
+        <w:t>APIs_example</w:t>
+      </w:r>
+      <w:proofErr w:type="spellEnd"/>
+      <w:r>
+        <w:t>.</w:t>
+      </w:r>
+    </w:p>
+    <w:p>
+      <w:pPr>
+        <w:pStyle w:val="ListParagraph"/>
+        <w:numPr>
+          <w:ilvl w:val="0"/>
+          <w:numId w:val="28"/>
+        </w:numPr>
+        <w:rPr>
+          <w:b/>
+          <w:bCs/>
+          <w:sz w:val="28"/>
+        </w:rPr>
+      </w:pPr>
+      <w:proofErr w:type="gramStart"/>
+      <w:r>
+        <w:t>So</w:t>
+      </w:r>
+      <w:proofErr w:type="gramEnd"/>
+      <w:r>
+        <w:t xml:space="preserve"> if we click on it contains a request which was we saved.</w:t>
+      </w:r>
+    </w:p>
+    <w:p>
+      <w:pPr>
+        <w:pStyle w:val="ListParagraph"/>
+        <w:numPr>
+          <w:ilvl w:val="0"/>
+          <w:numId w:val="28"/>
+        </w:numPr>
+        <w:rPr>
+          <w:b/>
+          <w:bCs/>
+          <w:sz w:val="28"/>
+        </w:rPr>
+      </w:pPr>
+      <w:r>
+        <w:t xml:space="preserve">So now if we run </w:t>
+      </w:r>
+      <w:r>
+        <w:rPr>
+          <w:b/>
+          <w:bCs/>
+        </w:rPr>
+        <w:t>collection runner</w:t>
+      </w:r>
+      <w:r>
+        <w:t xml:space="preserve"> by clicking three </w:t>
+      </w:r>
+      <w:proofErr w:type="gramStart"/>
+      <w:r>
+        <w:t>dot</w:t>
+      </w:r>
+      <w:proofErr w:type="gramEnd"/>
+      <w:r>
+        <w:t xml:space="preserve"> (…) like we said before we will not see any result. If we run it with </w:t>
+      </w:r>
+      <w:r>
+        <w:rPr>
+          <w:b/>
+          <w:bCs/>
+        </w:rPr>
+        <w:t xml:space="preserve">1 iteration </w:t>
+      </w:r>
+      <w:r>
+        <w:t>then we will see 0 passed and 0 failed. So Why?</w:t>
+      </w:r>
+    </w:p>
+    <w:p>
+      <w:pPr>
+        <w:pStyle w:val="ListParagraph"/>
+        <w:numPr>
+          <w:ilvl w:val="0"/>
+          <w:numId w:val="28"/>
+        </w:numPr>
+        <w:rPr>
+          <w:b/>
+          <w:bCs/>
+          <w:sz w:val="28"/>
+        </w:rPr>
+      </w:pPr>
+      <w:r>
+        <w:t>Because we did not add any tests to this request.</w:t>
+      </w:r>
+    </w:p>
+    <w:p>
+      <w:pPr>
+        <w:pStyle w:val="ListParagraph"/>
+        <w:numPr>
+          <w:ilvl w:val="0"/>
+          <w:numId w:val="28"/>
+        </w:numPr>
+        <w:rPr>
+          <w:b/>
+          <w:bCs/>
+          <w:sz w:val="28"/>
+        </w:rPr>
+      </w:pPr>
+      <w:r>
+        <w:t>So now its time to add test this request.</w:t>
+      </w:r>
+    </w:p>
+    <w:p>
+      <w:pPr>
+        <w:pStyle w:val="ListParagraph"/>
+        <w:numPr>
+          <w:ilvl w:val="0"/>
+          <w:numId w:val="28"/>
+        </w:numPr>
+        <w:rPr>
+          <w:b/>
+          <w:bCs/>
+          <w:sz w:val="28"/>
+        </w:rPr>
+      </w:pPr>
+      <w:proofErr w:type="gramStart"/>
+      <w:r>
+        <w:t>So</w:t>
+      </w:r>
+      <w:proofErr w:type="gramEnd"/>
+      <w:r>
+        <w:t xml:space="preserve"> we will click on </w:t>
+      </w:r>
+      <w:r>
+        <w:rPr>
+          <w:b/>
+          <w:bCs/>
+        </w:rPr>
+        <w:t>GET</w:t>
+      </w:r>
+      <w:r>
+        <w:t xml:space="preserve"> which one we saved already.</w:t>
+      </w:r>
+    </w:p>
+    <w:p>
+      <w:pPr>
+        <w:pStyle w:val="ListParagraph"/>
+        <w:numPr>
+          <w:ilvl w:val="0"/>
+          <w:numId w:val="28"/>
+        </w:numPr>
+        <w:rPr>
+          <w:b/>
+          <w:bCs/>
+          <w:sz w:val="28"/>
+        </w:rPr>
+      </w:pPr>
+      <w:r>
+        <w:t xml:space="preserve">Then we </w:t>
+      </w:r>
+      <w:proofErr w:type="gramStart"/>
+      <w:r>
+        <w:t>have to</w:t>
+      </w:r>
+      <w:proofErr w:type="gramEnd"/>
+      <w:r>
+        <w:t xml:space="preserve"> go Scripts and post response and There we can see the right site call </w:t>
+      </w:r>
+      <w:r>
+        <w:rPr>
+          <w:b/>
+          <w:bCs/>
+        </w:rPr>
+        <w:t>SNIPPETS</w:t>
+      </w:r>
+      <w:r>
+        <w:t xml:space="preserve"> </w:t>
+      </w:r>
+    </w:p>
+    <w:p>
+      <w:pPr>
+        <w:pStyle w:val="ListParagraph"/>
+        <w:numPr>
+          <w:ilvl w:val="0"/>
+          <w:numId w:val="28"/>
+        </w:numPr>
+        <w:rPr>
+          <w:b/>
+          <w:bCs/>
+          <w:sz w:val="28"/>
+        </w:rPr>
+      </w:pPr>
+      <w:proofErr w:type="gramStart"/>
+      <w:r>
+        <w:t>So</w:t>
+      </w:r>
+      <w:proofErr w:type="gramEnd"/>
+      <w:r>
+        <w:t xml:space="preserve"> there we will </w:t>
+      </w:r>
+      <w:r>
+        <w:rPr>
+          <w:b/>
+          <w:bCs/>
+        </w:rPr>
+        <w:t>see status</w:t>
+      </w:r>
+      <w:r>
+        <w:rPr>
+          <w:b/>
+          <w:bCs/>
+        </w:rPr>
+        <w:t>:</w:t>
+      </w:r>
+      <w:r>
+        <w:rPr>
+          <w:b/>
+          <w:bCs/>
+        </w:rPr>
+        <w:t xml:space="preserve"> code is 200</w:t>
+      </w:r>
+      <w:r>
+        <w:t xml:space="preserve">. </w:t>
+      </w:r>
+      <w:proofErr w:type="gramStart"/>
+      <w:r>
+        <w:t>So</w:t>
+      </w:r>
+      <w:proofErr w:type="gramEnd"/>
+      <w:r>
+        <w:t xml:space="preserve"> we click on it and </w:t>
+      </w:r>
+      <w:r>
+        <w:rPr>
+          <w:b/>
+          <w:bCs/>
+        </w:rPr>
+        <w:t>save</w:t>
+      </w:r>
+      <w:r>
+        <w:rPr>
+          <w:b/>
+          <w:bCs/>
+        </w:rPr>
+        <w:t>.</w:t>
+      </w:r>
+    </w:p>
+    <w:p>
+      <w:pPr>
+        <w:pStyle w:val="ListParagraph"/>
+        <w:numPr>
+          <w:ilvl w:val="0"/>
+          <w:numId w:val="28"/>
+        </w:numPr>
+        <w:rPr>
+          <w:b/>
+          <w:bCs/>
+          <w:sz w:val="28"/>
+        </w:rPr>
+      </w:pPr>
+      <w:r>
+        <w:t xml:space="preserve">Then if we click on </w:t>
+      </w:r>
+      <w:proofErr w:type="gramStart"/>
+      <w:r>
+        <w:t>send</w:t>
+      </w:r>
+      <w:proofErr w:type="gramEnd"/>
+      <w:r>
+        <w:t xml:space="preserve"> we will see In </w:t>
+      </w:r>
+      <w:r>
+        <w:rPr>
+          <w:b/>
+          <w:bCs/>
+        </w:rPr>
+        <w:t>Test Result</w:t>
+      </w:r>
+      <w:r>
+        <w:rPr>
+          <w:b/>
+          <w:bCs/>
+        </w:rPr>
+        <w:t xml:space="preserve"> </w:t>
+      </w:r>
+      <w:r>
+        <w:rPr>
+          <w:b/>
+          <w:bCs/>
+          <w:color w:val="FFFFFF" w:themeColor="background1"/>
+          <w:highlight w:val="green"/>
+        </w:rPr>
+        <w:t>PASS</w:t>
+      </w:r>
+      <w:r>
+        <w:rPr>
+          <w:b/>
+          <w:bCs/>
+          <w:color w:val="FFFFFF" w:themeColor="background1"/>
+        </w:rPr>
+        <w:t xml:space="preserve"> </w:t>
+      </w:r>
+      <w:r>
+        <w:t>Status code is 200</w:t>
+      </w:r>
+    </w:p>
+    <w:p>
+      <w:pPr>
+        <w:pStyle w:val="ListParagraph"/>
+        <w:numPr>
+          <w:ilvl w:val="0"/>
+          <w:numId w:val="28"/>
+        </w:numPr>
+        <w:rPr>
+          <w:b/>
+          <w:bCs/>
+          <w:sz w:val="28"/>
+        </w:rPr>
+      </w:pPr>
+      <w:proofErr w:type="gramStart"/>
+      <w:r>
+        <w:t>So</w:t>
+      </w:r>
+      <w:proofErr w:type="gramEnd"/>
+      <w:r>
+        <w:t xml:space="preserve"> we can test from for the response time so we will click again form </w:t>
+      </w:r>
+      <w:r>
+        <w:rPr>
+          <w:b/>
+          <w:bCs/>
+        </w:rPr>
+        <w:t xml:space="preserve">SINNPET </w:t>
+      </w:r>
+      <w:r>
+        <w:t>called</w:t>
+      </w:r>
+      <w:r>
+        <w:rPr>
+          <w:b/>
+          <w:bCs/>
+        </w:rPr>
+        <w:t xml:space="preserve"> Response time is less than 200ms </w:t>
+      </w:r>
+      <w:r>
+        <w:t xml:space="preserve">or we can say less than </w:t>
+      </w:r>
+      <w:r>
+        <w:rPr>
+          <w:b/>
+          <w:bCs/>
+        </w:rPr>
+        <w:t xml:space="preserve">1000ms = 1s. </w:t>
+      </w:r>
+    </w:p>
+    <w:p>
+      <w:pPr>
+        <w:pStyle w:val="ListParagraph"/>
+        <w:numPr>
+          <w:ilvl w:val="0"/>
+          <w:numId w:val="28"/>
+        </w:numPr>
+        <w:rPr>
+          <w:b/>
+          <w:bCs/>
+          <w:sz w:val="28"/>
+        </w:rPr>
+      </w:pPr>
+      <w:r>
+        <w:t>and we can change the message in double quotes instead of “</w:t>
+      </w:r>
+      <w:r>
+        <w:t>Status code is 200</w:t>
+      </w:r>
+      <w:r>
+        <w:t xml:space="preserve">” we can say “users are listed successfully” so here we got two test cases </w:t>
+      </w:r>
+      <w:proofErr w:type="spellStart"/>
+      <w:r>
+        <w:t>lests</w:t>
+      </w:r>
+      <w:proofErr w:type="spellEnd"/>
+      <w:r>
+        <w:t xml:space="preserve"> click on </w:t>
+      </w:r>
+      <w:r>
+        <w:rPr>
+          <w:b/>
+          <w:bCs/>
+        </w:rPr>
+        <w:t>send</w:t>
+      </w:r>
+      <w:r>
+        <w:t xml:space="preserve"> again we will see Test result </w:t>
+      </w:r>
+      <w:r>
+        <w:rPr>
+          <w:b/>
+          <w:bCs/>
+          <w:highlight w:val="green"/>
+        </w:rPr>
+        <w:t>pass</w:t>
+      </w:r>
+      <w:r>
+        <w:rPr>
+          <w:b/>
+          <w:bCs/>
+        </w:rPr>
+        <w:t xml:space="preserve"> </w:t>
+      </w:r>
+      <w:r>
+        <w:t xml:space="preserve">user are listed successfully and </w:t>
+      </w:r>
+      <w:r>
+        <w:rPr>
+          <w:b/>
+          <w:bCs/>
+          <w:highlight w:val="green"/>
+        </w:rPr>
+        <w:t>Pass</w:t>
+      </w:r>
+      <w:r>
+        <w:t xml:space="preserve"> Response time is less than 1000ms .</w:t>
+      </w:r>
+    </w:p>
+    <w:p>
+      <w:pPr>
+        <w:ind w:left="1080"/>
+        <w:rPr>
+          <w:b/>
+          <w:bCs/>
+          <w:sz w:val="28"/>
+        </w:rPr>
+      </w:pPr>
+    </w:p>
+    <w:p>
+      <w:pPr>
+        <w:ind w:left="1080"/>
+        <w:rPr>
+          <w:b/>
+          <w:bCs/>
+          <w:sz w:val="28"/>
+        </w:rPr>
+      </w:pPr>
+      <w:r>
+        <w:rPr>
+          <w:b/>
+          <w:bCs/>
+          <w:sz w:val="28"/>
+        </w:rPr>
+        <w:t>Performance Testing</w:t>
+      </w:r>
+    </w:p>
+    <w:p>
+      <w:pPr>
+        <w:pStyle w:val="ListParagraph"/>
+        <w:numPr>
+          <w:ilvl w:val="0"/>
+          <w:numId w:val="28"/>
+        </w:numPr>
+        <w:rPr>
+          <w:b/>
+          <w:bCs/>
+          <w:sz w:val="28"/>
+        </w:rPr>
+      </w:pPr>
+      <w:r>
+        <w:rPr>
+          <w:b/>
+          <w:bCs/>
+          <w:sz w:val="28"/>
+        </w:rPr>
+        <w:t>Time Behavior</w:t>
+      </w:r>
+    </w:p>
+    <w:p>
+      <w:pPr>
+        <w:pStyle w:val="ListParagraph"/>
+        <w:numPr>
+          <w:ilvl w:val="0"/>
+          <w:numId w:val="28"/>
+        </w:numPr>
+        <w:rPr>
+          <w:b/>
+          <w:bCs/>
+          <w:sz w:val="28"/>
+        </w:rPr>
+      </w:pPr>
+      <w:r>
+        <w:rPr>
+          <w:b/>
+          <w:bCs/>
+          <w:sz w:val="28"/>
+        </w:rPr>
+        <w:t>Resource Utilization</w:t>
+      </w:r>
+    </w:p>
+    <w:p>
+      <w:pPr>
+        <w:pStyle w:val="ListParagraph"/>
+        <w:numPr>
+          <w:ilvl w:val="0"/>
+          <w:numId w:val="28"/>
+        </w:numPr>
+        <w:rPr>
+          <w:b/>
+          <w:bCs/>
+          <w:sz w:val="28"/>
+        </w:rPr>
+      </w:pPr>
+      <w:r>
+        <w:rPr>
+          <w:b/>
+          <w:bCs/>
+          <w:sz w:val="28"/>
+        </w:rPr>
+        <w:t>Capacity</w:t>
+      </w:r>
+    </w:p>
+    <w:p>
+      <w:pPr>
+        <w:ind w:left="1080"/>
+        <w:rPr>
+          <w:b/>
+          <w:bCs/>
+          <w:sz w:val="28"/>
+        </w:rPr>
+      </w:pPr>
+      <w:r>
+        <w:rPr>
+          <w:b/>
+          <w:bCs/>
+          <w:sz w:val="28"/>
+        </w:rPr>
+        <w:t>And Types of Performance Testing</w:t>
+      </w:r>
+    </w:p>
+    <w:p>
+      <w:pPr>
+        <w:pStyle w:val="ListParagraph"/>
+        <w:numPr>
+          <w:ilvl w:val="0"/>
+          <w:numId w:val="28"/>
+        </w:numPr>
+        <w:rPr>
+          <w:b/>
+          <w:bCs/>
+          <w:sz w:val="28"/>
+        </w:rPr>
+      </w:pPr>
+      <w:r>
+        <w:rPr>
+          <w:b/>
+          <w:bCs/>
+          <w:sz w:val="28"/>
+        </w:rPr>
+        <w:t>Load Testing</w:t>
+      </w:r>
+    </w:p>
+    <w:p>
+      <w:pPr>
+        <w:pStyle w:val="ListParagraph"/>
+        <w:numPr>
+          <w:ilvl w:val="0"/>
+          <w:numId w:val="28"/>
+        </w:numPr>
+        <w:rPr>
+          <w:b/>
+          <w:bCs/>
+          <w:sz w:val="28"/>
+        </w:rPr>
+      </w:pPr>
+      <w:r>
+        <w:rPr>
+          <w:b/>
+          <w:bCs/>
+          <w:sz w:val="28"/>
+        </w:rPr>
+        <w:t>Stress Testing</w:t>
+      </w:r>
+    </w:p>
+    <w:p>
+      <w:pPr>
+        <w:pStyle w:val="ListParagraph"/>
+        <w:numPr>
+          <w:ilvl w:val="0"/>
+          <w:numId w:val="28"/>
+        </w:numPr>
+        <w:rPr>
+          <w:b/>
+          <w:bCs/>
+          <w:sz w:val="28"/>
+        </w:rPr>
+      </w:pPr>
+      <w:r>
+        <w:rPr>
+          <w:b/>
+          <w:bCs/>
+          <w:sz w:val="28"/>
+        </w:rPr>
+        <w:t>Scalability Testing</w:t>
+      </w:r>
+    </w:p>
+    <w:p>
+      <w:pPr>
+        <w:pStyle w:val="ListParagraph"/>
+        <w:numPr>
+          <w:ilvl w:val="0"/>
+          <w:numId w:val="28"/>
+        </w:numPr>
+        <w:rPr>
+          <w:b/>
+          <w:bCs/>
+          <w:sz w:val="28"/>
+        </w:rPr>
+      </w:pPr>
+      <w:r>
+        <w:rPr>
+          <w:b/>
+          <w:bCs/>
+          <w:sz w:val="28"/>
+        </w:rPr>
+        <w:t>Spike Testing</w:t>
+      </w:r>
+    </w:p>
+    <w:p>
+      <w:pPr>
+        <w:pStyle w:val="ListParagraph"/>
+        <w:numPr>
+          <w:ilvl w:val="0"/>
+          <w:numId w:val="28"/>
+        </w:numPr>
+        <w:rPr>
+          <w:b/>
+          <w:bCs/>
+          <w:sz w:val="28"/>
+        </w:rPr>
+      </w:pPr>
+      <w:r>
+        <w:rPr>
+          <w:b/>
+          <w:bCs/>
+          <w:sz w:val="28"/>
+        </w:rPr>
+        <w:t>Endurance Testing</w:t>
+      </w:r>
+    </w:p>
+    <w:p>
+      <w:pPr>
+        <w:pStyle w:val="ListParagraph"/>
+        <w:numPr>
+          <w:ilvl w:val="0"/>
+          <w:numId w:val="28"/>
+        </w:numPr>
+        <w:rPr>
+          <w:b/>
+          <w:bCs/>
+          <w:sz w:val="28"/>
+        </w:rPr>
+      </w:pPr>
+      <w:r>
+        <w:rPr>
+          <w:b/>
+          <w:bCs/>
+          <w:sz w:val="28"/>
+        </w:rPr>
+        <w:t>Concurrency Testing</w:t>
+      </w:r>
+    </w:p>
+    <w:p>
+      <w:pPr>
+        <w:pStyle w:val="ListParagraph"/>
+        <w:numPr>
+          <w:ilvl w:val="0"/>
+          <w:numId w:val="28"/>
+        </w:numPr>
+        <w:rPr>
+          <w:b/>
+          <w:bCs/>
+          <w:sz w:val="28"/>
+        </w:rPr>
+      </w:pPr>
+      <w:r>
+        <w:rPr>
+          <w:b/>
+          <w:bCs/>
+          <w:sz w:val="28"/>
+        </w:rPr>
+        <w:t>Capacity Testing</w:t>
       </w:r>
       <w:bookmarkStart w:id="0" w:name="_GoBack"/>
       <w:bookmarkEnd w:id="0"/>
-      <w:r>
-        <w:rPr>
-          <w:rFonts w:eastAsia="Times New Roman" w:cstheme="minorHAnsi"/>
-          <w:color w:val="000000" w:themeColor="text1"/>
-          <w:szCs w:val="22"/>
-        </w:rPr>
-        <w:t xml:space="preserve"> APIs.</w:t>
-      </w:r>
-    </w:p>
-    <w:p>
-      <w:pPr>
-        <w:rPr>
-          <w:sz w:val="28"/>
-        </w:rPr>
-      </w:pPr>
-    </w:p>
-    <w:p>
-      <w:pPr>
-        <w:rPr>
-          <w:sz w:val="28"/>
-        </w:rPr>
-      </w:pPr>
     </w:p>
     <w:sectPr>
       <w:pgSz w:w="12240" w:h="15840"/>
@@ -10851,6 +12853,22 @@
       <w:shd w:val="clear" w:color="auto" w:fill="E1DFDD"/>
     </w:rPr>
   </w:style>
+  <w:style w:type="character" w:styleId="Strong">
+    <w:name w:val="Strong"/>
+    <w:basedOn w:val="DefaultParagraphFont"/>
+    <w:uiPriority w:val="22"/>
+    <w:qFormat/>
+    <w:rsid w:val="00430FE3"/>
+    <w:rPr>
+      <w:b/>
+      <w:bCs/>
+    </w:rPr>
+  </w:style>
+  <w:style w:type="character" w:customStyle="1" w:styleId="url">
+    <w:name w:val="url"/>
+    <w:basedOn w:val="DefaultParagraphFont"/>
+    <w:rsid w:val="00430FE3"/>
+  </w:style>
 </w:styles>
 </file>
 
